--- a/doc/Teste/Teste.docx
+++ b/doc/Teste/Teste.docx
@@ -195,7 +195,7 @@
           <w:b w:val="1"/>
           <w:rtl w:val="0"/>
         </w:rPr>
-        <w:t xml:space="preserve">Caso de teste</w:t>
+        <w:t xml:space="preserve">Caso de teste:</w:t>
       </w:r>
     </w:p>
     <w:p>
@@ -519,13 +519,291 @@
         <w:rPr>
           <w:rtl w:val="0"/>
         </w:rPr>
-        <w:t xml:space="preserve">Pós-Condições -&gt; REQ1 realizado.</w:t>
-      </w:r>
-    </w:p>
-    <w:p>
-      <w:pPr>
-        <w:contextualSpacing w:val="0"/>
-      </w:pPr>
+        <w:t xml:space="preserve">Pós-Condições -&gt; REQ1 realizado</w:t>
+      </w:r>
+    </w:p>
+    <w:p>
+      <w:pPr>
+        <w:contextualSpacing w:val="0"/>
+      </w:pPr>
+      <w:r>
+        <w:rPr>
+          <w:b w:val="1"/>
+          <w:rtl w:val="0"/>
+        </w:rPr>
+        <w:t xml:space="preserve">Data: </w:t>
+      </w:r>
+      <w:r>
+        <w:rPr>
+          <w:rtl w:val="0"/>
+        </w:rPr>
+        <w:t xml:space="preserve">04</w:t>
+      </w:r>
+      <w:r>
+        <w:rPr>
+          <w:rtl w:val="0"/>
+        </w:rPr>
+        <w:t xml:space="preserve">/09</w:t>
+      </w:r>
+    </w:p>
+    <w:p>
+      <w:pPr>
+        <w:contextualSpacing w:val="0"/>
+      </w:pPr>
+      <w:r>
+        <w:rPr>
+          <w:rtl w:val="0"/>
+        </w:rPr>
+      </w:r>
+    </w:p>
+    <w:p>
+      <w:pPr>
+        <w:contextualSpacing w:val="0"/>
+      </w:pPr>
+      <w:r>
+        <w:rPr>
+          <w:rtl w:val="0"/>
+        </w:rPr>
+      </w:r>
+    </w:p>
+    <w:p>
+      <w:pPr>
+        <w:contextualSpacing w:val="0"/>
+      </w:pPr>
+      <w:r>
+        <w:rPr>
+          <w:b w:val="1"/>
+          <w:rtl w:val="0"/>
+        </w:rPr>
+        <w:t xml:space="preserve">Caso de teste (atualizado): </w:t>
+      </w:r>
+    </w:p>
+    <w:p>
+      <w:pPr>
+        <w:contextualSpacing w:val="0"/>
+      </w:pPr>
+      <w:r>
+        <w:rPr>
+          <w:rtl w:val="0"/>
+        </w:rPr>
+      </w:r>
+    </w:p>
+    <w:p>
+      <w:pPr>
+        <w:contextualSpacing w:val="0"/>
+      </w:pPr>
+      <w:r>
+        <w:rPr>
+          <w:rtl w:val="0"/>
+        </w:rPr>
+        <w:t xml:space="preserve">Caso de Teste (Resumo) -&gt; UC1 - Verificar seleção de categoria e busca de produto.</w:t>
+      </w:r>
+    </w:p>
+    <w:p>
+      <w:pPr>
+        <w:contextualSpacing w:val="0"/>
+      </w:pPr>
+      <w:r>
+        <w:rPr>
+          <w:rtl w:val="0"/>
+        </w:rPr>
+      </w:r>
+    </w:p>
+    <w:p>
+      <w:pPr>
+        <w:contextualSpacing w:val="0"/>
+      </w:pPr>
+      <w:r>
+        <w:rPr>
+          <w:rtl w:val="0"/>
+        </w:rPr>
+        <w:t xml:space="preserve">Pré-Condições -&gt; Iniciar aplicativo; prosseguir para tela Menu.</w:t>
+      </w:r>
+    </w:p>
+    <w:p>
+      <w:pPr>
+        <w:contextualSpacing w:val="0"/>
+      </w:pPr>
+      <w:r>
+        <w:rPr>
+          <w:rtl w:val="0"/>
+        </w:rPr>
+      </w:r>
+    </w:p>
+    <w:p>
+      <w:pPr>
+        <w:contextualSpacing w:val="0"/>
+      </w:pPr>
+      <w:r>
+        <w:rPr>
+          <w:rtl w:val="0"/>
+        </w:rPr>
+        <w:t xml:space="preserve">Entradas -&gt;</w:t>
+      </w:r>
+    </w:p>
+    <w:p>
+      <w:pPr>
+        <w:contextualSpacing w:val="0"/>
+      </w:pPr>
+      <w:r>
+        <w:rPr>
+          <w:rtl w:val="0"/>
+        </w:rPr>
+        <w:tab/>
+        <w:tab/>
+      </w:r>
+    </w:p>
+    <w:p>
+      <w:pPr>
+        <w:contextualSpacing w:val="0"/>
+      </w:pPr>
+      <w:r>
+        <w:rPr>
+          <w:rtl w:val="0"/>
+        </w:rPr>
+        <w:tab/>
+        <w:tab/>
+        <w:t xml:space="preserve">1. Selecionar uma categoria da grade de itens da tela de Menu.</w:t>
+      </w:r>
+    </w:p>
+    <w:p>
+      <w:pPr>
+        <w:contextualSpacing w:val="0"/>
+      </w:pPr>
+      <w:r>
+        <w:rPr>
+          <w:rtl w:val="0"/>
+        </w:rPr>
+      </w:r>
+    </w:p>
+    <w:p>
+      <w:pPr>
+        <w:contextualSpacing w:val="0"/>
+      </w:pPr>
+      <w:r>
+        <w:rPr>
+          <w:rtl w:val="0"/>
+        </w:rPr>
+        <w:t xml:space="preserve">Resultado Esperado -&gt;</w:t>
+      </w:r>
+    </w:p>
+    <w:p>
+      <w:pPr>
+        <w:contextualSpacing w:val="0"/>
+      </w:pPr>
+      <w:r>
+        <w:rPr>
+          <w:rtl w:val="0"/>
+        </w:rPr>
+      </w:r>
+    </w:p>
+    <w:p>
+      <w:pPr>
+        <w:contextualSpacing w:val="0"/>
+      </w:pPr>
+      <w:r>
+        <w:rPr>
+          <w:rtl w:val="0"/>
+        </w:rPr>
+        <w:tab/>
+        <w:tab/>
+        <w:t xml:space="preserve">1. Prosseguir para tela de lista dos produtos da categoria selecionada.</w:t>
+      </w:r>
+    </w:p>
+    <w:p>
+      <w:pPr>
+        <w:contextualSpacing w:val="0"/>
+      </w:pPr>
+      <w:r>
+        <w:rPr>
+          <w:rtl w:val="0"/>
+        </w:rPr>
+      </w:r>
+    </w:p>
+    <w:p>
+      <w:pPr>
+        <w:contextualSpacing w:val="0"/>
+      </w:pPr>
+      <w:r>
+        <w:rPr>
+          <w:rtl w:val="0"/>
+        </w:rPr>
+        <w:t xml:space="preserve">Pós-Condições -&gt; REQ1 atendido.</w:t>
+      </w:r>
+    </w:p>
+    <w:p>
+      <w:pPr>
+        <w:contextualSpacing w:val="0"/>
+      </w:pPr>
+      <w:r>
+        <w:rPr>
+          <w:rtl w:val="0"/>
+        </w:rPr>
+      </w:r>
+    </w:p>
+    <w:p>
+      <w:pPr>
+        <w:contextualSpacing w:val="0"/>
+      </w:pPr>
+      <w:r>
+        <w:rPr>
+          <w:rtl w:val="0"/>
+        </w:rPr>
+      </w:r>
+    </w:p>
+    <w:p>
+      <w:pPr>
+        <w:contextualSpacing w:val="0"/>
+      </w:pPr>
+      <w:r>
+        <w:rPr>
+          <w:b w:val="1"/>
+          <w:rtl w:val="0"/>
+        </w:rPr>
+        <w:t xml:space="preserve">Resultado do Teste :</w:t>
+      </w:r>
+    </w:p>
+    <w:p>
+      <w:pPr>
+        <w:contextualSpacing w:val="0"/>
+      </w:pPr>
+      <w:r>
+        <w:rPr>
+          <w:rtl w:val="0"/>
+        </w:rPr>
+      </w:r>
+    </w:p>
+    <w:p>
+      <w:pPr>
+        <w:contextualSpacing w:val="0"/>
+      </w:pPr>
+      <w:r>
+        <w:rPr>
+          <w:rtl w:val="0"/>
+        </w:rPr>
+        <w:t xml:space="preserve">    A seleção de categoria, por seleção de algum dos ícones, muda a tela. Prossegue-se para a listagem dos produtos da categoria escolhida, de acordo com o esperado. Tela funcionando, REQ1 atendido, de acordo com o planejado.</w:t>
+      </w:r>
+    </w:p>
+    <w:p>
+      <w:pPr>
+        <w:contextualSpacing w:val="0"/>
+      </w:pPr>
+      <w:r>
+        <w:rPr>
+          <w:rtl w:val="0"/>
+        </w:rPr>
+      </w:r>
+    </w:p>
+    <w:p>
+      <w:pPr>
+        <w:contextualSpacing w:val="0"/>
+      </w:pPr>
+      <w:r>
+        <w:rPr>
+          <w:rtl w:val="0"/>
+        </w:rPr>
+        <w:t xml:space="preserve">Teste feito por Gabriel Furtado Santos.</w:t>
+      </w:r>
       <w:r>
         <w:rPr>
           <w:rtl w:val="0"/>

--- a/doc/Teste/Teste.docx
+++ b/doc/Teste/Teste.docx
@@ -803,6 +803,299 @@
           <w:rtl w:val="0"/>
         </w:rPr>
         <w:t xml:space="preserve">Teste feito por Gabriel Furtado Santos.</w:t>
+      </w:r>
+    </w:p>
+    <w:p>
+      <w:pPr>
+        <w:contextualSpacing w:val="0"/>
+      </w:pPr>
+      <w:r>
+        <w:rPr>
+          <w:rtl w:val="0"/>
+        </w:rPr>
+      </w:r>
+    </w:p>
+    <w:p>
+      <w:pPr>
+        <w:contextualSpacing w:val="0"/>
+      </w:pPr>
+      <w:r>
+        <w:rPr>
+          <w:rtl w:val="0"/>
+        </w:rPr>
+      </w:r>
+    </w:p>
+    <w:p>
+      <w:pPr>
+        <w:contextualSpacing w:val="0"/>
+      </w:pPr>
+      <w:r>
+        <w:rPr>
+          <w:rtl w:val="0"/>
+        </w:rPr>
+      </w:r>
+    </w:p>
+    <w:p>
+      <w:pPr>
+        <w:contextualSpacing w:val="0"/>
+      </w:pPr>
+      <w:r>
+        <w:rPr>
+          <w:rtl w:val="0"/>
+        </w:rPr>
+      </w:r>
+    </w:p>
+    <w:p>
+      <w:pPr>
+        <w:contextualSpacing w:val="0"/>
+      </w:pPr>
+      <w:r>
+        <w:rPr>
+          <w:rtl w:val="0"/>
+        </w:rPr>
+      </w:r>
+    </w:p>
+    <w:p>
+      <w:pPr>
+        <w:contextualSpacing w:val="0"/>
+      </w:pPr>
+      <w:r>
+        <w:rPr>
+          <w:rtl w:val="0"/>
+        </w:rPr>
+      </w:r>
+    </w:p>
+    <w:p>
+      <w:pPr>
+        <w:contextualSpacing w:val="0"/>
+      </w:pPr>
+      <w:r>
+        <w:rPr>
+          <w:rtl w:val="0"/>
+        </w:rPr>
+      </w:r>
+    </w:p>
+    <w:p>
+      <w:pPr>
+        <w:contextualSpacing w:val="0"/>
+      </w:pPr>
+      <w:r>
+        <w:rPr>
+          <w:rtl w:val="0"/>
+        </w:rPr>
+      </w:r>
+    </w:p>
+    <w:p>
+      <w:pPr>
+        <w:contextualSpacing w:val="0"/>
+      </w:pPr>
+      <w:r>
+        <w:rPr>
+          <w:rtl w:val="0"/>
+        </w:rPr>
+      </w:r>
+    </w:p>
+    <w:p>
+      <w:pPr>
+        <w:contextualSpacing w:val="0"/>
+      </w:pPr>
+      <w:r>
+        <w:rPr>
+          <w:rtl w:val="0"/>
+        </w:rPr>
+      </w:r>
+    </w:p>
+    <w:p>
+      <w:pPr>
+        <w:contextualSpacing w:val="0"/>
+      </w:pPr>
+      <w:r>
+        <w:rPr>
+          <w:rtl w:val="0"/>
+        </w:rPr>
+      </w:r>
+    </w:p>
+    <w:p>
+      <w:pPr>
+        <w:contextualSpacing w:val="0"/>
+      </w:pPr>
+      <w:r>
+        <w:rPr>
+          <w:rtl w:val="0"/>
+        </w:rPr>
+      </w:r>
+    </w:p>
+    <w:p>
+      <w:pPr>
+        <w:contextualSpacing w:val="0"/>
+      </w:pPr>
+      <w:r>
+        <w:rPr>
+          <w:rtl w:val="0"/>
+        </w:rPr>
+      </w:r>
+    </w:p>
+    <w:p>
+      <w:pPr>
+        <w:contextualSpacing w:val="0"/>
+      </w:pPr>
+      <w:r>
+        <w:rPr>
+          <w:rtl w:val="0"/>
+        </w:rPr>
+      </w:r>
+    </w:p>
+    <w:p>
+      <w:pPr>
+        <w:contextualSpacing w:val="0"/>
+      </w:pPr>
+      <w:r>
+        <w:rPr>
+          <w:rtl w:val="0"/>
+        </w:rPr>
+      </w:r>
+    </w:p>
+    <w:p>
+      <w:pPr>
+        <w:contextualSpacing w:val="0"/>
+      </w:pPr>
+      <w:r>
+        <w:rPr>
+          <w:rtl w:val="0"/>
+        </w:rPr>
+      </w:r>
+    </w:p>
+    <w:p>
+      <w:pPr>
+        <w:contextualSpacing w:val="0"/>
+      </w:pPr>
+      <w:r>
+        <w:rPr>
+          <w:b w:val="1"/>
+          <w:rtl w:val="0"/>
+        </w:rPr>
+        <w:t xml:space="preserve">Data: </w:t>
+      </w:r>
+      <w:r>
+        <w:rPr>
+          <w:rtl w:val="0"/>
+        </w:rPr>
+        <w:t xml:space="preserve">09/09</w:t>
+      </w:r>
+    </w:p>
+    <w:p>
+      <w:pPr>
+        <w:contextualSpacing w:val="0"/>
+      </w:pPr>
+      <w:r>
+        <w:rPr>
+          <w:rtl w:val="0"/>
+        </w:rPr>
+      </w:r>
+    </w:p>
+    <w:p>
+      <w:pPr>
+        <w:contextualSpacing w:val="0"/>
+      </w:pPr>
+      <w:r>
+        <w:rPr>
+          <w:b w:val="1"/>
+          <w:color w:val="3e454c"/>
+          <w:shd w:val="clear" w:fill="f7f7f7"/>
+          <w:rtl w:val="0"/>
+        </w:rPr>
+        <w:t xml:space="preserve">Caso de teste</w:t>
+      </w:r>
+      <w:r>
+        <w:rPr>
+          <w:color w:val="3e454c"/>
+          <w:shd w:val="clear" w:fill="f7f7f7"/>
+          <w:rtl w:val="0"/>
+        </w:rPr>
+        <w:br w:type="textWrapping"/>
+        <w:br w:type="textWrapping"/>
+        <w:t xml:space="preserve">Caso de Teste (Resumo) = UC01 - Verificar seleção de categoria e busca de produto.</w:t>
+        <w:br w:type="textWrapping"/>
+        <w:br w:type="textWrapping"/>
+        <w:t xml:space="preserve">Pré-condições = Iniciar aplicativo; prosseguir para tela Menu.</w:t>
+        <w:br w:type="textWrapping"/>
+        <w:br w:type="textWrapping"/>
+        <w:t xml:space="preserve">Entradas = </w:t>
+        <w:tab/>
+        <w:br w:type="textWrapping"/>
+        <w:tab/>
+        <w:t xml:space="preserve">1.</w:t>
+        <w:tab/>
+        <w:t xml:space="preserve">Entrar com o número da mesa.</w:t>
+        <w:br w:type="textWrapping"/>
+        <w:tab/>
+        <w:tab/>
+        <w:br w:type="textWrapping"/>
+        <w:tab/>
+        <w:t xml:space="preserve">2.</w:t>
+        <w:tab/>
+        <w:t xml:space="preserve">Selecionar a categoria.</w:t>
+        <w:br w:type="textWrapping"/>
+        <w:tab/>
+        <w:tab/>
+        <w:br w:type="textWrapping"/>
+        <w:tab/>
+        <w:t xml:space="preserve">3.</w:t>
+        <w:tab/>
+        <w:t xml:space="preserve">Escolher o produto.</w:t>
+        <w:br w:type="textWrapping"/>
+        <w:br w:type="textWrapping"/>
+        <w:t xml:space="preserve"> Resultado Final = </w:t>
+        <w:br w:type="textWrapping"/>
+        <w:tab/>
+        <w:t xml:space="preserve">1.</w:t>
+        <w:tab/>
+        <w:t xml:space="preserve">Ao selecionar a categoria desejada, ela lista os produtos disponíveis.</w:t>
+        <w:br w:type="textWrapping"/>
+        <w:tab/>
+        <w:br w:type="textWrapping"/>
+        <w:tab/>
+        <w:t xml:space="preserve">2.</w:t>
+        <w:tab/>
+        <w:t xml:space="preserve">Ao selecionar um dos produtos listados, aparece uma mensagem “Você clicou em (ingrediente)”.</w:t>
+        <w:br w:type="textWrapping"/>
+        <w:br w:type="textWrapping"/>
+        <w:t xml:space="preserve">Pós-condições = </w:t>
+        <w:br w:type="textWrapping"/>
+        <w:tab/>
+        <w:t xml:space="preserve">REQ01 cumprido.</w:t>
+        <w:br w:type="textWrapping"/>
+        <w:br w:type="textWrapping"/>
+        <w:t xml:space="preserve">Resultado do Teste = </w:t>
+        <w:br w:type="textWrapping"/>
+        <w:tab/>
+        <w:t xml:space="preserve">Clicando em uma categoria, ela lista os produtos disponíveis da mesma. Clicando em um produto, é exibida uma mensagem de sucesso ao selecionar o produto.</w:t>
+      </w:r>
+      <w:r>
+        <w:rPr>
+          <w:rtl w:val="0"/>
+        </w:rPr>
+      </w:r>
+    </w:p>
+    <w:p>
+      <w:pPr>
+        <w:contextualSpacing w:val="0"/>
+      </w:pPr>
+      <w:r>
+        <w:rPr>
+          <w:rtl w:val="0"/>
+        </w:rPr>
+      </w:r>
+    </w:p>
+    <w:p>
+      <w:pPr>
+        <w:contextualSpacing w:val="0"/>
+      </w:pPr>
+      <w:r>
+        <w:rPr>
+          <w:rtl w:val="0"/>
+        </w:rPr>
+        <w:t xml:space="preserve">Teste feito por Leonardo de Menezes</w:t>
       </w:r>
       <w:r>
         <w:rPr>
